--- a/srikanth.docx
+++ b/srikanth.docx
@@ -8,64 +8,109 @@
       </w:r>
     </w:p>
     <w:p>
+      <w:proofErr w:type="spellStart"/>
       <w:r>
         <w:t>Gd</w:t>
       </w:r>
-    </w:p>
-    <w:p>
-      <w:r>
-        <w:t>Gd</w:t>
-      </w:r>
-    </w:p>
-    <w:p>
+      <w:proofErr w:type="spellEnd"/>
+    </w:p>
+    <w:p>
+      <w:r>
+        <w:t>Dg</w:t>
+      </w:r>
+    </w:p>
+    <w:p>
+      <w:proofErr w:type="spellStart"/>
+      <w:r>
+        <w:t>Dfd</w:t>
+      </w:r>
+      <w:proofErr w:type="spellEnd"/>
+    </w:p>
+    <w:p>
+      <w:proofErr w:type="spellStart"/>
+      <w:proofErr w:type="gramStart"/>
+      <w:r>
+        <w:t>Fd</w:t>
+      </w:r>
+      <w:proofErr w:type="spellEnd"/>
+      <w:proofErr w:type="gramEnd"/>
+    </w:p>
+    <w:p>
+      <w:proofErr w:type="spellStart"/>
+      <w:r>
+        <w:t>Fdf</w:t>
+      </w:r>
+      <w:proofErr w:type="spellEnd"/>
+    </w:p>
+    <w:p>
+      <w:proofErr w:type="spellStart"/>
+      <w:r>
+        <w:t>Dfd</w:t>
+      </w:r>
+      <w:proofErr w:type="spellEnd"/>
+    </w:p>
+    <w:p>
+      <w:proofErr w:type="spellStart"/>
+      <w:proofErr w:type="gramStart"/>
+      <w:r>
+        <w:t>Fd</w:t>
+      </w:r>
+      <w:proofErr w:type="spellEnd"/>
+      <w:proofErr w:type="gramEnd"/>
+    </w:p>
+    <w:p>
+      <w:proofErr w:type="spellStart"/>
+      <w:r>
+        <w:t>Fdf</w:t>
+      </w:r>
+      <w:proofErr w:type="spellEnd"/>
+    </w:p>
+    <w:p>
+      <w:proofErr w:type="spellStart"/>
+      <w:proofErr w:type="gramStart"/>
       <w:r>
         <w:t>Df</w:t>
       </w:r>
-    </w:p>
-    <w:p>
+      <w:proofErr w:type="spellEnd"/>
+      <w:proofErr w:type="gramEnd"/>
+    </w:p>
+    <w:p/>
+    <w:p>
+      <w:proofErr w:type="spellStart"/>
+      <w:r>
+        <w:t>Fsd</w:t>
+      </w:r>
+      <w:proofErr w:type="spellEnd"/>
+    </w:p>
+    <w:p>
+      <w:proofErr w:type="spellStart"/>
+      <w:r>
+        <w:t>Fsdf</w:t>
+      </w:r>
+      <w:proofErr w:type="spellEnd"/>
+    </w:p>
+    <w:p>
+      <w:proofErr w:type="spellStart"/>
       <w:r>
         <w:t>Sdf</w:t>
       </w:r>
-    </w:p>
-    <w:p>
-      <w:r>
-        <w:t>Dsfd</w:t>
-      </w:r>
-    </w:p>
-    <w:p>
-      <w:r>
-        <w:t>Fd</w:t>
-      </w:r>
-    </w:p>
-    <w:p>
-      <w:r>
-        <w:t>Fds</w:t>
-      </w:r>
-    </w:p>
-    <w:p>
-      <w:r>
-        <w:t>Fsd</w:t>
-      </w:r>
-    </w:p>
-    <w:p>
-      <w:r>
-        <w:t>Fsdf</w:t>
-      </w:r>
-    </w:p>
-    <w:p>
+      <w:proofErr w:type="spellEnd"/>
+    </w:p>
+    <w:p>
+      <w:proofErr w:type="spellStart"/>
       <w:r>
         <w:t>Sdf</w:t>
       </w:r>
-    </w:p>
-    <w:p>
-      <w:r>
-        <w:t>Sdf</w:t>
-      </w:r>
-    </w:p>
-    <w:p>
+      <w:proofErr w:type="spellEnd"/>
+    </w:p>
+    <w:p>
+      <w:proofErr w:type="spellStart"/>
+      <w:proofErr w:type="gramStart"/>
       <w:r>
         <w:t>ds</w:t>
       </w:r>
+      <w:proofErr w:type="spellEnd"/>
+      <w:proofErr w:type="gramEnd"/>
     </w:p>
     <w:sectPr>
       <w:pgSz w:w="12240" w:h="15840"/>
@@ -236,6 +281,7 @@
   <w:style w:type="paragraph" w:default="1" w:styleId="Normal">
     <w:name w:val="Normal"/>
     <w:qFormat/>
+    <w:rsid w:val="002D47A9"/>
   </w:style>
   <w:style w:type="character" w:default="1" w:styleId="DefaultParagraphFont">
     <w:name w:val="Default Paragraph Font"/>
